--- a/Graphs.docx
+++ b/Graphs.docx
@@ -13,13 +13,13 @@
           <w:noProof/>
         </w:rPr>
         <w:drawing>
-          <wp:inline distT="0" distB="0" distL="0" distR="0" wp14:anchorId="7FA26538" wp14:editId="389D4F08">
+          <wp:inline distT="0" distB="0" distL="0" distR="0" wp14:anchorId="56428B72" wp14:editId="75B115B4">
             <wp:extent cx="4572000" cy="2743200"/>
             <wp:effectExtent l="0" t="0" r="0" b="0"/>
-            <wp:docPr id="1320091322" name="Chart 1">
+            <wp:docPr id="852367259" name="Chart 1">
               <a:extLst xmlns:a="http://schemas.openxmlformats.org/drawingml/2006/main">
                 <a:ext uri="{FF2B5EF4-FFF2-40B4-BE49-F238E27FC236}">
-                  <a16:creationId xmlns:a16="http://schemas.microsoft.com/office/drawing/2014/main" id="{A8A9F13B-0E2D-84D0-0996-E75E2AFD10B2}"/>
+                  <a16:creationId xmlns:a16="http://schemas.microsoft.com/office/drawing/2014/main" id="{A811A534-E2A6-ED29-4771-F4AB5A253EB9}"/>
                 </a:ext>
               </a:extLst>
             </wp:docPr>
@@ -78,13 +78,13 @@
           <w:noProof/>
         </w:rPr>
         <w:drawing>
-          <wp:inline distT="0" distB="0" distL="0" distR="0" wp14:anchorId="5F6D7A38" wp14:editId="09557CEE">
+          <wp:inline distT="0" distB="0" distL="0" distR="0" wp14:anchorId="488F1F10" wp14:editId="259A8457">
             <wp:extent cx="4572000" cy="2743200"/>
             <wp:effectExtent l="0" t="0" r="0" b="0"/>
-            <wp:docPr id="642115435" name="Chart 1">
+            <wp:docPr id="652633778" name="Chart 1">
               <a:extLst xmlns:a="http://schemas.openxmlformats.org/drawingml/2006/main">
                 <a:ext uri="{FF2B5EF4-FFF2-40B4-BE49-F238E27FC236}">
-                  <a16:creationId xmlns:a16="http://schemas.microsoft.com/office/drawing/2014/main" id="{8DAD59E7-9661-F4A4-6169-8B9B1D93E562}"/>
+                  <a16:creationId xmlns:a16="http://schemas.microsoft.com/office/drawing/2014/main" id="{BBAB01FF-5300-C6F4-AC01-C74D48F42761}"/>
                 </a:ext>
               </a:extLst>
             </wp:docPr>
@@ -143,13 +143,13 @@
           <w:noProof/>
         </w:rPr>
         <w:drawing>
-          <wp:inline distT="0" distB="0" distL="0" distR="0" wp14:anchorId="5B81F072" wp14:editId="22F23223">
+          <wp:inline distT="0" distB="0" distL="0" distR="0" wp14:anchorId="27E77068" wp14:editId="74D00A30">
             <wp:extent cx="4572000" cy="2743200"/>
             <wp:effectExtent l="0" t="0" r="0" b="0"/>
-            <wp:docPr id="2095465027" name="Chart 1">
+            <wp:docPr id="110564218" name="Chart 1">
               <a:extLst xmlns:a="http://schemas.openxmlformats.org/drawingml/2006/main">
                 <a:ext uri="{FF2B5EF4-FFF2-40B4-BE49-F238E27FC236}">
-                  <a16:creationId xmlns:a16="http://schemas.microsoft.com/office/drawing/2014/main" id="{28AE0729-C083-E550-F672-F2E113A2304E}"/>
+                  <a16:creationId xmlns:a16="http://schemas.microsoft.com/office/drawing/2014/main" id="{F90FB5E3-AF1A-BC60-A0A2-3AAEB9D72BEF}"/>
                 </a:ext>
               </a:extLst>
             </wp:docPr>
@@ -1228,10 +1228,10 @@
           </c:marker>
           <c:xVal>
             <c:numRef>
-              <c:f>Sheet1!$B$3:$B$63</c:f>
+              <c:f>Sheet1!$B$3:$B$67</c:f>
               <c:numCache>
                 <c:formatCode>General</c:formatCode>
-                <c:ptCount val="61"/>
+                <c:ptCount val="65"/>
                 <c:pt idx="0">
                   <c:v>1</c:v>
                 </c:pt>
@@ -1414,195 +1414,222 @@
                 </c:pt>
                 <c:pt idx="60">
                   <c:v>61</c:v>
+                </c:pt>
+                <c:pt idx="61">
+                  <c:v>62</c:v>
+                </c:pt>
+                <c:pt idx="62">
+                  <c:v>63</c:v>
+                </c:pt>
+                <c:pt idx="63">
+                  <c:v>64</c:v>
+                </c:pt>
+                <c:pt idx="64">
+                  <c:v>65</c:v>
                 </c:pt>
               </c:numCache>
             </c:numRef>
           </c:xVal>
           <c:yVal>
             <c:numRef>
-              <c:f>Sheet1!$H$3:$H$63</c:f>
+              <c:f>Sheet1!$H$3:$H$67</c:f>
               <c:numCache>
                 <c:formatCode>General</c:formatCode>
-                <c:ptCount val="61"/>
+                <c:ptCount val="65"/>
                 <c:pt idx="0">
-                  <c:v>1.1145000457763672</c:v>
+                  <c:v>1.0751299858093262</c:v>
                 </c:pt>
                 <c:pt idx="1">
-                  <c:v>1.0625100135803223</c:v>
+                  <c:v>1.0757300853729248</c:v>
                 </c:pt>
                 <c:pt idx="2">
-                  <c:v>1.0724799633026123</c:v>
+                  <c:v>0.94636988639831543</c:v>
                 </c:pt>
                 <c:pt idx="3">
-                  <c:v>1.0051200389862061</c:v>
+                  <c:v>1.0252001285552979</c:v>
                 </c:pt>
                 <c:pt idx="4">
-                  <c:v>0.96556997299194336</c:v>
+                  <c:v>1.0564498901367188</c:v>
                 </c:pt>
                 <c:pt idx="5">
-                  <c:v>0.92786979675292969</c:v>
+                  <c:v>1.0126399993896484</c:v>
                 </c:pt>
                 <c:pt idx="6">
-                  <c:v>1.0428400039672852</c:v>
+                  <c:v>0.95164012908935547</c:v>
                 </c:pt>
                 <c:pt idx="7">
-                  <c:v>1.0596401691436768</c:v>
+                  <c:v>1.0038800239562988</c:v>
                 </c:pt>
                 <c:pt idx="8">
-                  <c:v>0.13494992256164551</c:v>
+                  <c:v>0.97922992706298828</c:v>
                 </c:pt>
                 <c:pt idx="9">
-                  <c:v>1.1020400524139404</c:v>
+                  <c:v>0.92025995254516602</c:v>
                 </c:pt>
                 <c:pt idx="10">
-                  <c:v>1.0320298671722412</c:v>
+                  <c:v>1.0381801128387451</c:v>
                 </c:pt>
                 <c:pt idx="11">
-                  <c:v>1.0575401782989502</c:v>
+                  <c:v>1.0472598075866699</c:v>
                 </c:pt>
                 <c:pt idx="12">
-                  <c:v>1.1025199890136719</c:v>
+                  <c:v>0.96256017684936523</c:v>
                 </c:pt>
                 <c:pt idx="13">
-                  <c:v>1.0960700511932373</c:v>
+                  <c:v>1.0183398723602295</c:v>
                 </c:pt>
                 <c:pt idx="14">
-                  <c:v>0.95829987525939941</c:v>
+                  <c:v>0.97557997703552246</c:v>
                 </c:pt>
                 <c:pt idx="15">
-                  <c:v>0.9537498950958252</c:v>
+                  <c:v>0.90991997718811035</c:v>
                 </c:pt>
                 <c:pt idx="16">
-                  <c:v>1.048490047454834</c:v>
+                  <c:v>0.91325998306274414</c:v>
                 </c:pt>
                 <c:pt idx="17">
-                  <c:v>0.99310016632080078</c:v>
+                  <c:v>1.0716102123260498</c:v>
                 </c:pt>
                 <c:pt idx="18">
-                  <c:v>0.92046999931335449</c:v>
+                  <c:v>0.98045992851257324</c:v>
                 </c:pt>
                 <c:pt idx="19">
-                  <c:v>0.99528980255126953</c:v>
+                  <c:v>1.0127999782562256</c:v>
                 </c:pt>
                 <c:pt idx="20">
-                  <c:v>1.0500500202178955</c:v>
+                  <c:v>0.95976996421813965</c:v>
                 </c:pt>
                 <c:pt idx="21">
-                  <c:v>1.0087401866912842</c:v>
+                  <c:v>1.0166499614715576</c:v>
                 </c:pt>
                 <c:pt idx="22">
-                  <c:v>0.92248988151550293</c:v>
+                  <c:v>1.0021500587463379</c:v>
                 </c:pt>
                 <c:pt idx="23">
-                  <c:v>1.0484700202941895</c:v>
+                  <c:v>0.91479992866516113</c:v>
                 </c:pt>
                 <c:pt idx="24">
-                  <c:v>0.9495699405670166</c:v>
+                  <c:v>0.93403005599975586</c:v>
+                </c:pt>
+                <c:pt idx="25">
+                  <c:v>0.95889997482299805</c:v>
                 </c:pt>
                 <c:pt idx="26">
-                  <c:v>0.95916986465454102</c:v>
+                  <c:v>0.95342016220092773</c:v>
                 </c:pt>
                 <c:pt idx="27">
-                  <c:v>0.99056005477905273</c:v>
+                  <c:v>1.0661699771881104</c:v>
                 </c:pt>
                 <c:pt idx="28">
-                  <c:v>1.0923199653625488</c:v>
+                  <c:v>0.98127985000610352</c:v>
                 </c:pt>
                 <c:pt idx="29">
-                  <c:v>1.141510009765625</c:v>
+                  <c:v>1.056689977645874</c:v>
                 </c:pt>
                 <c:pt idx="30">
-                  <c:v>1.0924999713897705</c:v>
+                  <c:v>1.0722601413726807</c:v>
                 </c:pt>
                 <c:pt idx="31">
-                  <c:v>0.93948006629943848</c:v>
+                  <c:v>0.98489999771118164</c:v>
                 </c:pt>
                 <c:pt idx="32">
-                  <c:v>1.110990047454834</c:v>
+                  <c:v>1.0581998825073242</c:v>
                 </c:pt>
                 <c:pt idx="33">
-                  <c:v>0.9215400218963623</c:v>
+                  <c:v>1.041100025177002</c:v>
                 </c:pt>
                 <c:pt idx="34">
-                  <c:v>1.0833499431610107</c:v>
+                  <c:v>1.0570199489593506</c:v>
                 </c:pt>
                 <c:pt idx="35">
-                  <c:v>1.0549299716949463</c:v>
+                  <c:v>0.92762017250061035</c:v>
                 </c:pt>
                 <c:pt idx="36">
-                  <c:v>0.93757009506225586</c:v>
+                  <c:v>1.0669498443603516</c:v>
                 </c:pt>
                 <c:pt idx="37">
-                  <c:v>0.93162989616394043</c:v>
+                  <c:v>1.0057892340000001</c:v>
                 </c:pt>
                 <c:pt idx="38">
-                  <c:v>1.0598299503326416</c:v>
+                  <c:v>0.93503999710083008</c:v>
                 </c:pt>
                 <c:pt idx="39">
-                  <c:v>0.17851018905639648</c:v>
+                  <c:v>0.9195101261138916</c:v>
                 </c:pt>
                 <c:pt idx="40">
-                  <c:v>1.1110398769378662</c:v>
+                  <c:v>0.96840000152587891</c:v>
                 </c:pt>
                 <c:pt idx="41">
-                  <c:v>1.1201400756835938</c:v>
+                  <c:v>1.0442600250244141</c:v>
                 </c:pt>
                 <c:pt idx="42">
-                  <c:v>1.0734999179840088</c:v>
+                  <c:v>0.91798996925354004</c:v>
                 </c:pt>
                 <c:pt idx="43">
-                  <c:v>0.96171998977661133</c:v>
+                  <c:v>0.96807003021240234</c:v>
                 </c:pt>
                 <c:pt idx="44">
-                  <c:v>0.94973015785217285</c:v>
+                  <c:v>1.0594198703765869</c:v>
                 </c:pt>
                 <c:pt idx="45">
-                  <c:v>1.0884997844696045</c:v>
+                  <c:v>0.92604994773864746</c:v>
                 </c:pt>
                 <c:pt idx="46">
-                  <c:v>0.9581301212310791</c:v>
+                  <c:v>0.90194010734558105</c:v>
                 </c:pt>
                 <c:pt idx="47">
-                  <c:v>0.96129989624023438</c:v>
+                  <c:v>0.94588994979858398</c:v>
                 </c:pt>
                 <c:pt idx="48">
-                  <c:v>1.0530002117156982</c:v>
+                  <c:v>1.0872600078582764</c:v>
                 </c:pt>
                 <c:pt idx="49">
-                  <c:v>0.95389986038208008</c:v>
+                  <c:v>1.0638599395751953</c:v>
                 </c:pt>
                 <c:pt idx="50">
-                  <c:v>1.1055700778961182</c:v>
+                  <c:v>0.93523001670837402</c:v>
                 </c:pt>
                 <c:pt idx="51">
-                  <c:v>0.91323995590209961</c:v>
+                  <c:v>1.0800800323486328</c:v>
                 </c:pt>
                 <c:pt idx="52">
-                  <c:v>1.0714499950408936</c:v>
+                  <c:v>1.0447101593017578</c:v>
                 </c:pt>
                 <c:pt idx="53">
-                  <c:v>0.9280400276184082</c:v>
+                  <c:v>1.0218799114227295</c:v>
                 </c:pt>
                 <c:pt idx="54">
-                  <c:v>1.0633499622344971</c:v>
+                  <c:v>1.083050012588501</c:v>
                 </c:pt>
                 <c:pt idx="55">
-                  <c:v>0.98670005798339844</c:v>
+                  <c:v>0.96426987648010254</c:v>
                 </c:pt>
                 <c:pt idx="56">
-                  <c:v>1.0354599952697754</c:v>
+                  <c:v>0.99521017074584961</c:v>
                 </c:pt>
                 <c:pt idx="57">
-                  <c:v>1.0749099254608154</c:v>
+                  <c:v>1.0651500225067139</c:v>
                 </c:pt>
                 <c:pt idx="58">
-                  <c:v>1.0613899230957031</c:v>
+                  <c:v>0.90165996551513672</c:v>
                 </c:pt>
                 <c:pt idx="59">
-                  <c:v>0.96240019798278809</c:v>
+                  <c:v>0.97634983062744141</c:v>
                 </c:pt>
                 <c:pt idx="60">
-                  <c:v>0.9628598690032959</c:v>
+                  <c:v>1.0863001346588135</c:v>
+                </c:pt>
+                <c:pt idx="61">
+                  <c:v>0.91299986839294434</c:v>
+                </c:pt>
+                <c:pt idx="62">
+                  <c:v>1.0514001846313477</c:v>
+                </c:pt>
+                <c:pt idx="63">
+                  <c:v>1.0347099304199219</c:v>
+                </c:pt>
+                <c:pt idx="64">
+                  <c:v>0.96560001373291016</c:v>
                 </c:pt>
               </c:numCache>
             </c:numRef>
@@ -1610,7 +1637,7 @@
           <c:smooth val="0"/>
           <c:extLst>
             <c:ext xmlns:c16="http://schemas.microsoft.com/office/drawing/2014/chart" uri="{C3380CC4-5D6E-409C-BE32-E72D297353CC}">
-              <c16:uniqueId val="{00000000-DFEE-4391-971A-B05BD37C1229}"/>
+              <c16:uniqueId val="{00000000-5E4C-4A1B-88B1-C45AFCB26159}"/>
             </c:ext>
           </c:extLst>
         </c:ser>
@@ -1622,11 +1649,11 @@
           <c:showPercent val="0"/>
           <c:showBubbleSize val="0"/>
         </c:dLbls>
-        <c:axId val="1029122047"/>
-        <c:axId val="1029132127"/>
+        <c:axId val="1619026880"/>
+        <c:axId val="1619023520"/>
       </c:scatterChart>
       <c:valAx>
-        <c:axId val="1029122047"/>
+        <c:axId val="1619026880"/>
         <c:scaling>
           <c:orientation val="minMax"/>
         </c:scaling>
@@ -1738,12 +1765,12 @@
             <a:endParaRPr lang="en-US"/>
           </a:p>
         </c:txPr>
-        <c:crossAx val="1029132127"/>
+        <c:crossAx val="1619023520"/>
         <c:crosses val="autoZero"/>
         <c:crossBetween val="midCat"/>
       </c:valAx>
       <c:valAx>
-        <c:axId val="1029132127"/>
+        <c:axId val="1619023520"/>
         <c:scaling>
           <c:orientation val="minMax"/>
         </c:scaling>
@@ -1784,13 +1811,8 @@
                 </a:pPr>
                 <a:r>
                   <a:rPr lang="en-US"/>
-                  <a:t>Inter-Arrival</a:t>
+                  <a:t>Inter-Arrival Time</a:t>
                 </a:r>
-                <a:r>
-                  <a:rPr lang="en-US" baseline="0"/>
-                  <a:t> Time (s)</a:t>
-                </a:r>
-                <a:endParaRPr lang="en-US"/>
               </a:p>
             </c:rich>
           </c:tx>
@@ -1860,7 +1882,7 @@
             <a:endParaRPr lang="en-US"/>
           </a:p>
         </c:txPr>
-        <c:crossAx val="1029122047"/>
+        <c:crossAx val="1619026880"/>
         <c:crosses val="autoZero"/>
         <c:crossBetween val="midCat"/>
       </c:valAx>
@@ -2753,13 +2775,8 @@
             </a:pPr>
             <a:r>
               <a:rPr lang="en-US"/>
-              <a:t> Network</a:t>
+              <a:t>Network Stability</a:t>
             </a:r>
-            <a:r>
-              <a:rPr lang="en-US" baseline="0"/>
-              <a:t> Stability</a:t>
-            </a:r>
-            <a:endParaRPr lang="en-US"/>
           </a:p>
         </c:rich>
       </c:tx>
@@ -2827,10 +2844,10 @@
           </c:marker>
           <c:xVal>
             <c:numRef>
-              <c:f>Sheet1!$B$75:$B$137</c:f>
+              <c:f>Sheet1!$B$76:$B$139</c:f>
               <c:numCache>
                 <c:formatCode>General</c:formatCode>
-                <c:ptCount val="63"/>
+                <c:ptCount val="64"/>
                 <c:pt idx="0">
                   <c:v>1</c:v>
                 </c:pt>
@@ -3019,204 +3036,210 @@
                 </c:pt>
                 <c:pt idx="62">
                   <c:v>63</c:v>
+                </c:pt>
+                <c:pt idx="63">
+                  <c:v>64</c:v>
                 </c:pt>
               </c:numCache>
             </c:numRef>
           </c:xVal>
           <c:yVal>
             <c:numRef>
-              <c:f>Sheet1!$H$75:$H$137</c:f>
+              <c:f>Sheet1!$H$76:$H$139</c:f>
               <c:numCache>
                 <c:formatCode>General</c:formatCode>
-                <c:ptCount val="63"/>
+                <c:ptCount val="64"/>
                 <c:pt idx="0">
-                  <c:v>1.0355298519134521</c:v>
+                  <c:v>0.93129992485046387</c:v>
                 </c:pt>
                 <c:pt idx="1">
-                  <c:v>1.026090145111084</c:v>
+                  <c:v>1.0371799468994141</c:v>
                 </c:pt>
                 <c:pt idx="2">
-                  <c:v>0.99812006950378418</c:v>
+                  <c:v>1.0509099960327148</c:v>
                 </c:pt>
                 <c:pt idx="3">
-                  <c:v>1.0898399353027344</c:v>
+                  <c:v>0.97987008094787598</c:v>
                 </c:pt>
                 <c:pt idx="4">
-                  <c:v>0.91900992393493652</c:v>
+                  <c:v>0.9259798526763916</c:v>
                 </c:pt>
                 <c:pt idx="5">
-                  <c:v>1.0923399925231934</c:v>
+                  <c:v>1.0840401649475098</c:v>
                 </c:pt>
                 <c:pt idx="6">
-                  <c:v>1.0382599830627441</c:v>
+                  <c:v>1.094789981842041</c:v>
                 </c:pt>
                 <c:pt idx="7">
-                  <c:v>0.99531006813049316</c:v>
+                  <c:v>1.0131900310516357</c:v>
                 </c:pt>
                 <c:pt idx="8">
-                  <c:v>0.91551995277404785</c:v>
+                  <c:v>0.89190983772277832</c:v>
                 </c:pt>
                 <c:pt idx="9">
-                  <c:v>-0.82407999038696289</c:v>
+                  <c:v>0.99375009536743164</c:v>
                 </c:pt>
                 <c:pt idx="10">
-                  <c:v>1.073390007019043</c:v>
+                  <c:v>0.97424006462097168</c:v>
                 </c:pt>
                 <c:pt idx="11">
-                  <c:v>1.0151801109313965</c:v>
+                  <c:v>0.889432785</c:v>
                 </c:pt>
                 <c:pt idx="12">
-                  <c:v>1.0774998664855957</c:v>
+                  <c:v>1.0448298454284668</c:v>
                 </c:pt>
                 <c:pt idx="13">
-                  <c:v>1.0679900646209717</c:v>
+                  <c:v>0.91526007652282715</c:v>
                 </c:pt>
                 <c:pt idx="14">
-                  <c:v>0.99946999549865723</c:v>
+                  <c:v>0.9272301197052002</c:v>
                 </c:pt>
                 <c:pt idx="15">
-                  <c:v>0.99601006507873535</c:v>
+                  <c:v>1.0752599239349365</c:v>
                 </c:pt>
                 <c:pt idx="16">
-                  <c:v>0.96802997589111328</c:v>
+                  <c:v>1.0502300262451172</c:v>
                 </c:pt>
                 <c:pt idx="17">
-                  <c:v>1.0487098693847656</c:v>
+                  <c:v>1.0070898532867432</c:v>
                 </c:pt>
                 <c:pt idx="18">
-                  <c:v>0.98539018630981445</c:v>
+                  <c:v>0.94471001625061035</c:v>
                 </c:pt>
                 <c:pt idx="19">
-                  <c:v>0.94139981269836426</c:v>
+                  <c:v>1.0584900379180908</c:v>
                 </c:pt>
                 <c:pt idx="20">
-                  <c:v>0.95553016662597656</c:v>
+                  <c:v>0.96526002883911133</c:v>
                 </c:pt>
                 <c:pt idx="21">
-                  <c:v>0.92768001556396484</c:v>
+                  <c:v>0.92383003234863281</c:v>
                 </c:pt>
                 <c:pt idx="22">
-                  <c:v>0.98175978660583496</c:v>
+                  <c:v>0.92176985740661621</c:v>
                 </c:pt>
                 <c:pt idx="23">
-                  <c:v>0.94311022758483887</c:v>
+                  <c:v>0.91975021362304688</c:v>
                 </c:pt>
                 <c:pt idx="24">
-                  <c:v>1.1037399768829346</c:v>
+                  <c:v>1.0164499282836914</c:v>
                 </c:pt>
                 <c:pt idx="25">
-                  <c:v>1.0518398284912109</c:v>
+                  <c:v>1.0687000751495361</c:v>
                 </c:pt>
                 <c:pt idx="26">
-                  <c:v>1.0628299713134766</c:v>
+                  <c:v>1.0984399318695068</c:v>
                 </c:pt>
                 <c:pt idx="27">
-                  <c:v>1.0313301086425781</c:v>
+                  <c:v>1.0748598575592041</c:v>
                 </c:pt>
                 <c:pt idx="28">
-                  <c:v>0.96052002906799316</c:v>
+                  <c:v>0.96204018592834473</c:v>
                 </c:pt>
                 <c:pt idx="29">
-                  <c:v>1.0969200134277344</c:v>
+                  <c:v>1.0248298645019531</c:v>
                 </c:pt>
                 <c:pt idx="30">
-                  <c:v>1.0080299377441406</c:v>
+                  <c:v>0.92438006401062012</c:v>
                 </c:pt>
                 <c:pt idx="31">
-                  <c:v>0.95316004753112793</c:v>
+                  <c:v>0.91105008125305176</c:v>
                 </c:pt>
                 <c:pt idx="32">
-                  <c:v>0.96840000152587891</c:v>
+                  <c:v>0.89586997032165527</c:v>
                 </c:pt>
                 <c:pt idx="33">
-                  <c:v>0.98164987564086914</c:v>
+                  <c:v>1.0918698310852051</c:v>
                 </c:pt>
                 <c:pt idx="34">
-                  <c:v>1.0739600658416748</c:v>
+                  <c:v>1.0336999893188477</c:v>
                 </c:pt>
                 <c:pt idx="35">
-                  <c:v>1.1181399822235107</c:v>
+                  <c:v>0.9147801399230957</c:v>
                 </c:pt>
                 <c:pt idx="36">
-                  <c:v>1.0031700134277344</c:v>
+                  <c:v>1.048069953918457</c:v>
                 </c:pt>
                 <c:pt idx="37">
-                  <c:v>1.0329899787902832</c:v>
+                  <c:v>0.93725991249084473</c:v>
                 </c:pt>
                 <c:pt idx="38">
-                  <c:v>0.93862009048461914</c:v>
+                  <c:v>0.9440000057220459</c:v>
                 </c:pt>
                 <c:pt idx="39">
-                  <c:v>0.99812006950378418</c:v>
+                  <c:v>1.0526101589202881</c:v>
                 </c:pt>
                 <c:pt idx="40">
-                  <c:v>-0.74145007133483887</c:v>
+                  <c:v>1.1136300563812256</c:v>
                 </c:pt>
                 <c:pt idx="41">
-                  <c:v>0.97906994819641113</c:v>
+                  <c:v>0.97552990913391113</c:v>
                 </c:pt>
                 <c:pt idx="42">
-                  <c:v>1.0040900707244873</c:v>
+                  <c:v>1.0212399959564209</c:v>
                 </c:pt>
                 <c:pt idx="43">
-                  <c:v>0.99836993217468262</c:v>
+                  <c:v>1.1287905229999999</c:v>
                 </c:pt>
                 <c:pt idx="44">
-                  <c:v>1.0679099559783936</c:v>
+                  <c:v>0.99165987968444824</c:v>
                 </c:pt>
                 <c:pt idx="45">
-                  <c:v>1.0129001140594482</c:v>
+                  <c:v>0.97317004203796387</c:v>
                 </c:pt>
                 <c:pt idx="46">
-                  <c:v>1.00531005859375</c:v>
+                  <c:v>1.0836400985717773</c:v>
                 </c:pt>
                 <c:pt idx="47">
-                  <c:v>0.99173998832702637</c:v>
+                  <c:v>1.0452399253845215</c:v>
                 </c:pt>
                 <c:pt idx="48">
-                  <c:v>0.93596982955932617</c:v>
+                  <c:v>1.0552098751068115</c:v>
                 </c:pt>
                 <c:pt idx="49">
-                  <c:v>0.99170994758605957</c:v>
+                  <c:v>1.0106501579284668</c:v>
                 </c:pt>
                 <c:pt idx="50">
-                  <c:v>1.0373702049255371</c:v>
+                  <c:v>1.0738899707794189</c:v>
                 </c:pt>
                 <c:pt idx="51">
-                  <c:v>1.0081198215484619</c:v>
+                  <c:v>0.96538996696472168</c:v>
                 </c:pt>
                 <c:pt idx="52">
-                  <c:v>0.97315001487731934</c:v>
+                  <c:v>1.0524799823760986</c:v>
                 </c:pt>
                 <c:pt idx="53">
-                  <c:v>1.0992000102996826</c:v>
+                  <c:v>1.1118600368499756</c:v>
                 </c:pt>
                 <c:pt idx="54">
-                  <c:v>1.0206201076507568</c:v>
+                  <c:v>1.0590698719024658</c:v>
                 </c:pt>
                 <c:pt idx="55">
-                  <c:v>0.99522995948791504</c:v>
+                  <c:v>1.0042800903320313</c:v>
                 </c:pt>
                 <c:pt idx="56">
-                  <c:v>1.0835800170898438</c:v>
+                  <c:v>1.0866401195526123</c:v>
                 </c:pt>
                 <c:pt idx="57">
-                  <c:v>0.95841002464294434</c:v>
+                  <c:v>1.0438098907470703</c:v>
                 </c:pt>
                 <c:pt idx="58">
-                  <c:v>1.0241498947143555</c:v>
+                  <c:v>0.9908900260925293</c:v>
                 </c:pt>
                 <c:pt idx="59">
-                  <c:v>1.037790060043335</c:v>
+                  <c:v>1.0432300567626953</c:v>
                 </c:pt>
                 <c:pt idx="60">
-                  <c:v>0.99077010154724121</c:v>
+                  <c:v>1.0808398723602295</c:v>
                 </c:pt>
                 <c:pt idx="61">
-                  <c:v>1.0892198085784912</c:v>
+                  <c:v>1.0218701362609863</c:v>
                 </c:pt>
                 <c:pt idx="62">
-                  <c:v>1.0133101940155029</c:v>
+                  <c:v>0.97087979316711426</c:v>
+                </c:pt>
+                <c:pt idx="63">
+                  <c:v>0.99051022529602051</c:v>
                 </c:pt>
               </c:numCache>
             </c:numRef>
@@ -3224,7 +3247,7 @@
           <c:smooth val="0"/>
           <c:extLst>
             <c:ext xmlns:c16="http://schemas.microsoft.com/office/drawing/2014/chart" uri="{C3380CC4-5D6E-409C-BE32-E72D297353CC}">
-              <c16:uniqueId val="{00000000-1D43-469D-9DF9-137E4FA09F33}"/>
+              <c16:uniqueId val="{00000000-9F7E-4B3D-A22C-DA0BC3351027}"/>
             </c:ext>
           </c:extLst>
         </c:ser>
@@ -3236,11 +3259,11 @@
           <c:showPercent val="0"/>
           <c:showBubbleSize val="0"/>
         </c:dLbls>
-        <c:axId val="1029156127"/>
-        <c:axId val="1029151327"/>
+        <c:axId val="1619036480"/>
+        <c:axId val="1619037440"/>
       </c:scatterChart>
       <c:valAx>
-        <c:axId val="1029156127"/>
+        <c:axId val="1619036480"/>
         <c:scaling>
           <c:orientation val="minMax"/>
         </c:scaling>
@@ -3352,12 +3375,12 @@
             <a:endParaRPr lang="en-US"/>
           </a:p>
         </c:txPr>
-        <c:crossAx val="1029151327"/>
+        <c:crossAx val="1619037440"/>
         <c:crosses val="autoZero"/>
         <c:crossBetween val="midCat"/>
       </c:valAx>
       <c:valAx>
-        <c:axId val="1029151327"/>
+        <c:axId val="1619037440"/>
         <c:scaling>
           <c:orientation val="minMax"/>
         </c:scaling>
@@ -3398,13 +3421,8 @@
                 </a:pPr>
                 <a:r>
                   <a:rPr lang="en-US"/>
-                  <a:t>Inter-Arrival</a:t>
+                  <a:t>Inter-Arrival Time</a:t>
                 </a:r>
-                <a:r>
-                  <a:rPr lang="en-US" baseline="0"/>
-                  <a:t> TIme(s)</a:t>
-                </a:r>
-                <a:endParaRPr lang="en-US"/>
               </a:p>
             </c:rich>
           </c:tx>
@@ -3474,7 +3492,7 @@
             <a:endParaRPr lang="en-US"/>
           </a:p>
         </c:txPr>
-        <c:crossAx val="1029156127"/>
+        <c:crossAx val="1619036480"/>
         <c:crosses val="autoZero"/>
         <c:crossBetween val="midCat"/>
       </c:valAx>
@@ -4387,13 +4405,8 @@
             </a:pPr>
             <a:r>
               <a:rPr lang="en-US"/>
-              <a:t>Network</a:t>
+              <a:t>Network Stability</a:t>
             </a:r>
-            <a:r>
-              <a:rPr lang="en-US" baseline="0"/>
-              <a:t> Stability</a:t>
-            </a:r>
-            <a:endParaRPr lang="en-US"/>
           </a:p>
         </c:rich>
       </c:tx>
@@ -4461,10 +4474,10 @@
           </c:marker>
           <c:xVal>
             <c:numRef>
-              <c:f>Sheet1!$B$149:$B$207</c:f>
+              <c:f>Sheet1!$B$147:$B$209</c:f>
               <c:numCache>
                 <c:formatCode>General</c:formatCode>
-                <c:ptCount val="59"/>
+                <c:ptCount val="63"/>
                 <c:pt idx="0">
                   <c:v>1</c:v>
                 </c:pt>
@@ -4499,10 +4512,10 @@
                   <c:v>11</c:v>
                 </c:pt>
                 <c:pt idx="11">
-                  <c:v>12</c:v>
+                  <c:v>13</c:v>
                 </c:pt>
                 <c:pt idx="12">
-                  <c:v>13</c:v>
+                  <c:v>14</c:v>
                 </c:pt>
                 <c:pt idx="13">
                   <c:v>15</c:v>
@@ -4559,274 +4572,298 @@
                   <c:v>32</c:v>
                 </c:pt>
                 <c:pt idx="31">
+                  <c:v>33</c:v>
+                </c:pt>
+                <c:pt idx="32">
                   <c:v>34</c:v>
                 </c:pt>
-                <c:pt idx="32">
+                <c:pt idx="33">
                   <c:v>35</c:v>
                 </c:pt>
-                <c:pt idx="33">
+                <c:pt idx="34">
                   <c:v>36</c:v>
                 </c:pt>
-                <c:pt idx="34">
+                <c:pt idx="35">
                   <c:v>37</c:v>
                 </c:pt>
-                <c:pt idx="35">
+                <c:pt idx="36">
                   <c:v>38</c:v>
                 </c:pt>
-                <c:pt idx="36">
+                <c:pt idx="37">
                   <c:v>39</c:v>
                 </c:pt>
-                <c:pt idx="37">
+                <c:pt idx="38">
                   <c:v>40</c:v>
                 </c:pt>
-                <c:pt idx="38">
+                <c:pt idx="39">
                   <c:v>41</c:v>
                 </c:pt>
-                <c:pt idx="39">
+                <c:pt idx="40">
                   <c:v>42</c:v>
                 </c:pt>
-                <c:pt idx="40">
+                <c:pt idx="41">
                   <c:v>43</c:v>
                 </c:pt>
-                <c:pt idx="41">
+                <c:pt idx="42">
                   <c:v>44</c:v>
                 </c:pt>
-                <c:pt idx="42">
+                <c:pt idx="43">
                   <c:v>45</c:v>
                 </c:pt>
-                <c:pt idx="43">
+                <c:pt idx="44">
                   <c:v>46</c:v>
                 </c:pt>
-                <c:pt idx="44">
+                <c:pt idx="45">
                   <c:v>47</c:v>
                 </c:pt>
-                <c:pt idx="45">
+                <c:pt idx="46">
                   <c:v>48</c:v>
                 </c:pt>
-                <c:pt idx="46">
+                <c:pt idx="47">
                   <c:v>49</c:v>
                 </c:pt>
-                <c:pt idx="47">
+                <c:pt idx="48">
                   <c:v>50</c:v>
                 </c:pt>
-                <c:pt idx="48">
+                <c:pt idx="49">
                   <c:v>51</c:v>
                 </c:pt>
-                <c:pt idx="49">
+                <c:pt idx="50">
+                  <c:v>52</c:v>
+                </c:pt>
+                <c:pt idx="51">
                   <c:v>53</c:v>
                 </c:pt>
-                <c:pt idx="50">
+                <c:pt idx="52">
                   <c:v>54</c:v>
                 </c:pt>
-                <c:pt idx="51">
+                <c:pt idx="53">
                   <c:v>55</c:v>
                 </c:pt>
-                <c:pt idx="52">
+                <c:pt idx="54">
                   <c:v>56</c:v>
                 </c:pt>
-                <c:pt idx="53">
+                <c:pt idx="55">
                   <c:v>57</c:v>
                 </c:pt>
-                <c:pt idx="54">
+                <c:pt idx="56">
                   <c:v>58</c:v>
                 </c:pt>
-                <c:pt idx="55">
+                <c:pt idx="57">
                   <c:v>59</c:v>
                 </c:pt>
-                <c:pt idx="56">
+                <c:pt idx="58">
                   <c:v>60</c:v>
                 </c:pt>
-                <c:pt idx="57">
+                <c:pt idx="59">
                   <c:v>61</c:v>
                 </c:pt>
-                <c:pt idx="58">
+                <c:pt idx="60">
                   <c:v>62</c:v>
+                </c:pt>
+                <c:pt idx="61">
+                  <c:v>63</c:v>
+                </c:pt>
+                <c:pt idx="62">
+                  <c:v>64</c:v>
                 </c:pt>
               </c:numCache>
             </c:numRef>
           </c:xVal>
           <c:yVal>
             <c:numRef>
-              <c:f>Sheet1!$H$149:$H$207</c:f>
+              <c:f>Sheet1!$H$147:$H$209</c:f>
               <c:numCache>
                 <c:formatCode>General</c:formatCode>
-                <c:ptCount val="59"/>
+                <c:ptCount val="63"/>
                 <c:pt idx="0">
-                  <c:v>1.0074601173400879</c:v>
+                  <c:v>0.91655993461608887</c:v>
                 </c:pt>
                 <c:pt idx="1">
-                  <c:v>1.1032400131225586</c:v>
+                  <c:v>0.89324789299999996</c:v>
                 </c:pt>
                 <c:pt idx="2">
-                  <c:v>0.95515990257263184</c:v>
+                  <c:v>1.0081799030303955</c:v>
                 </c:pt>
                 <c:pt idx="3">
-                  <c:v>0.99780988693237305</c:v>
+                  <c:v>0.91930007934570313</c:v>
                 </c:pt>
                 <c:pt idx="4">
-                  <c:v>-0.73830986022949219</c:v>
+                  <c:v>1.1032798290252686</c:v>
                 </c:pt>
                 <c:pt idx="5">
-                  <c:v>1.0482900142669678</c:v>
+                  <c:v>1.0022900104522705</c:v>
                 </c:pt>
                 <c:pt idx="6">
-                  <c:v>1.0208799839019775</c:v>
+                  <c:v>0.91750001907348633</c:v>
                 </c:pt>
                 <c:pt idx="7">
-                  <c:v>1.0520598888397217</c:v>
+                  <c:v>1.0768799781799316</c:v>
                 </c:pt>
                 <c:pt idx="8">
-                  <c:v>1.0616600513458252</c:v>
+                  <c:v>1.0492401123046875</c:v>
                 </c:pt>
                 <c:pt idx="9">
-                  <c:v>0.92531013488769531</c:v>
+                  <c:v>1.0382099151611328</c:v>
                 </c:pt>
                 <c:pt idx="10">
-                  <c:v>1.0967199802398682</c:v>
+                  <c:v>1.0971400737762451</c:v>
                 </c:pt>
                 <c:pt idx="11">
-                  <c:v>0.92993998527526855</c:v>
+                  <c:v>1.1232478930000001</c:v>
                 </c:pt>
                 <c:pt idx="12">
-                  <c:v>1.0936598777770996</c:v>
+                  <c:v>1.0922000408172607</c:v>
                 </c:pt>
                 <c:pt idx="13">
-                  <c:v>1.9888401031494141</c:v>
+                  <c:v>0.98216986656188965</c:v>
                 </c:pt>
                 <c:pt idx="14">
-                  <c:v>1.0559298992156982</c:v>
+                  <c:v>0.98330998420715332</c:v>
                 </c:pt>
                 <c:pt idx="15">
-                  <c:v>1.1226699352264404</c:v>
+                  <c:v>1.0225701332092285</c:v>
                 </c:pt>
                 <c:pt idx="16">
-                  <c:v>0.9292302131652832</c:v>
+                  <c:v>0.91282987594604492</c:v>
                 </c:pt>
                 <c:pt idx="17">
-                  <c:v>0.91128993034362793</c:v>
+                  <c:v>1.0307199954986572</c:v>
                 </c:pt>
                 <c:pt idx="18">
-                  <c:v>0.93790006637573242</c:v>
+                  <c:v>1.1022100448608398</c:v>
                 </c:pt>
                 <c:pt idx="19">
-                  <c:v>1.059999942779541</c:v>
+                  <c:v>1.0028800964355469</c:v>
                 </c:pt>
                 <c:pt idx="20">
-                  <c:v>0.94914984703063965</c:v>
+                  <c:v>0.92149996757507324</c:v>
                 </c:pt>
                 <c:pt idx="21">
-                  <c:v>1.0427300930023193</c:v>
+                  <c:v>1.0683999061584473</c:v>
                 </c:pt>
                 <c:pt idx="22">
-                  <c:v>1.089400053024292</c:v>
+                  <c:v>0.90900993347167969</c:v>
                 </c:pt>
                 <c:pt idx="23">
-                  <c:v>0.91772007942199707</c:v>
+                  <c:v>0.94228005409240723</c:v>
                 </c:pt>
                 <c:pt idx="24">
-                  <c:v>1.091209888458252</c:v>
+                  <c:v>0.93324995040893555</c:v>
                 </c:pt>
                 <c:pt idx="25">
-                  <c:v>1.0383400917053223</c:v>
+                  <c:v>0.91736006736755371</c:v>
                 </c:pt>
                 <c:pt idx="26">
-                  <c:v>0.96645998954772949</c:v>
+                  <c:v>1.0953199863433838</c:v>
                 </c:pt>
                 <c:pt idx="27">
-                  <c:v>1.0855200290679932</c:v>
+                  <c:v>0.90342998504638672</c:v>
                 </c:pt>
                 <c:pt idx="28">
-                  <c:v>1.0631399154663086</c:v>
+                  <c:v>1.0879001617431641</c:v>
                 </c:pt>
                 <c:pt idx="29">
-                  <c:v>1.1573100090026855</c:v>
+                  <c:v>1.0928399562835693</c:v>
                 </c:pt>
                 <c:pt idx="30">
-                  <c:v>1.0765199661254883</c:v>
+                  <c:v>0.99453997611999512</c:v>
                 </c:pt>
                 <c:pt idx="31">
-                  <c:v>2.211400032043457</c:v>
+                  <c:v>0.93953990936279297</c:v>
                 </c:pt>
                 <c:pt idx="32">
-                  <c:v>1.1617300510406494</c:v>
+                  <c:v>0.95377016067504883</c:v>
                 </c:pt>
                 <c:pt idx="33">
-                  <c:v>-0.84191012382507324</c:v>
+                  <c:v>0.97238792299999999</c:v>
                 </c:pt>
                 <c:pt idx="34">
-                  <c:v>1.0385301113128662</c:v>
+                  <c:v>0.99843978881835938</c:v>
                 </c:pt>
                 <c:pt idx="35">
-                  <c:v>1.0873699188232422</c:v>
+                  <c:v>0.98873019218444824</c:v>
                 </c:pt>
                 <c:pt idx="36">
-                  <c:v>1.0086300373077393</c:v>
+                  <c:v>1.0380799770355225</c:v>
                 </c:pt>
                 <c:pt idx="37">
-                  <c:v>1.0914199352264404</c:v>
+                  <c:v>0.98443984985351563</c:v>
                 </c:pt>
                 <c:pt idx="38">
-                  <c:v>0.9200899600982666</c:v>
+                  <c:v>1.0839900970458984</c:v>
                 </c:pt>
                 <c:pt idx="39">
-                  <c:v>0.96860003471374512</c:v>
+                  <c:v>1.0456500053405762</c:v>
                 </c:pt>
                 <c:pt idx="40">
-                  <c:v>0.99556994438171387</c:v>
+                  <c:v>0.98888993263244629</c:v>
                 </c:pt>
                 <c:pt idx="41">
-                  <c:v>1.0884501934051514</c:v>
+                  <c:v>1.0916199684143066</c:v>
                 </c:pt>
                 <c:pt idx="42">
-                  <c:v>1.0387098789215088</c:v>
+                  <c:v>1.0903401374816895</c:v>
                 </c:pt>
                 <c:pt idx="43">
-                  <c:v>1.0930800437927246</c:v>
+                  <c:v>0.94967985153198242</c:v>
                 </c:pt>
                 <c:pt idx="44">
-                  <c:v>0.92390990257263184</c:v>
+                  <c:v>1.055800199508667</c:v>
                 </c:pt>
                 <c:pt idx="45">
-                  <c:v>1.0175900459289551</c:v>
+                  <c:v>1.0657899379730225</c:v>
                 </c:pt>
                 <c:pt idx="46">
-                  <c:v>1.0504500865936279</c:v>
+                  <c:v>0.94875001907348633</c:v>
                 </c:pt>
                 <c:pt idx="47">
-                  <c:v>1.0942299365997314</c:v>
+                  <c:v>0.97268986701965332</c:v>
                 </c:pt>
                 <c:pt idx="48">
-                  <c:v>1.0281200408935547</c:v>
+                  <c:v>0.96426010131835938</c:v>
                 </c:pt>
                 <c:pt idx="49">
-                  <c:v>2.1035499572753906</c:v>
+                  <c:v>0.96381998062133789</c:v>
                 </c:pt>
                 <c:pt idx="50">
-                  <c:v>1.0113799571990967</c:v>
+                  <c:v>1.0137898921966553</c:v>
                 </c:pt>
                 <c:pt idx="51">
-                  <c:v>1.0816600322723389</c:v>
+                  <c:v>1.0260300636291504</c:v>
                 </c:pt>
                 <c:pt idx="52">
-                  <c:v>1.1003000736236572</c:v>
+                  <c:v>1.0192301273345947</c:v>
                 </c:pt>
                 <c:pt idx="53">
-                  <c:v>1.0100400447845459</c:v>
+                  <c:v>0.97530984878540039</c:v>
                 </c:pt>
                 <c:pt idx="54">
-                  <c:v>0.95495986938476563</c:v>
+                  <c:v>1.0890400409698486</c:v>
                 </c:pt>
                 <c:pt idx="55">
-                  <c:v>1.0152900218963623</c:v>
+                  <c:v>0.98510003089904785</c:v>
                 </c:pt>
                 <c:pt idx="56">
-                  <c:v>1.1079399585723877</c:v>
+                  <c:v>1.0532000064849854</c:v>
                 </c:pt>
                 <c:pt idx="57">
-                  <c:v>1.0430800914764404</c:v>
+                  <c:v>1.0289499759674072</c:v>
                 </c:pt>
                 <c:pt idx="58">
-                  <c:v>0.99128985404968262</c:v>
+                  <c:v>0.92845010757446289</c:v>
+                </c:pt>
+                <c:pt idx="59">
+                  <c:v>0.94913983345031738</c:v>
+                </c:pt>
+                <c:pt idx="60">
+                  <c:v>0.92904996871948242</c:v>
+                </c:pt>
+                <c:pt idx="61">
+                  <c:v>0.94251012802124023</c:v>
+                </c:pt>
+                <c:pt idx="62">
+                  <c:v>1.0303599834442139</c:v>
                 </c:pt>
               </c:numCache>
             </c:numRef>
@@ -4834,7 +4871,7 @@
           <c:smooth val="0"/>
           <c:extLst>
             <c:ext xmlns:c16="http://schemas.microsoft.com/office/drawing/2014/chart" uri="{C3380CC4-5D6E-409C-BE32-E72D297353CC}">
-              <c16:uniqueId val="{00000000-DED4-46A6-BB1F-5C97E169D5F4}"/>
+              <c16:uniqueId val="{00000000-B563-46E7-B83C-E0D2D5FF0261}"/>
             </c:ext>
           </c:extLst>
         </c:ser>
@@ -4846,11 +4883,11 @@
           <c:showPercent val="0"/>
           <c:showBubbleSize val="0"/>
         </c:dLbls>
-        <c:axId val="1029169567"/>
-        <c:axId val="1029170527"/>
+        <c:axId val="1618981280"/>
+        <c:axId val="1618986560"/>
       </c:scatterChart>
       <c:valAx>
-        <c:axId val="1029169567"/>
+        <c:axId val="1618981280"/>
         <c:scaling>
           <c:orientation val="minMax"/>
         </c:scaling>
@@ -4962,12 +4999,12 @@
             <a:endParaRPr lang="en-US"/>
           </a:p>
         </c:txPr>
-        <c:crossAx val="1029170527"/>
+        <c:crossAx val="1618986560"/>
         <c:crosses val="autoZero"/>
         <c:crossBetween val="midCat"/>
       </c:valAx>
       <c:valAx>
-        <c:axId val="1029170527"/>
+        <c:axId val="1618986560"/>
         <c:scaling>
           <c:orientation val="minMax"/>
         </c:scaling>
@@ -5008,7 +5045,7 @@
                 </a:pPr>
                 <a:r>
                   <a:rPr lang="en-US"/>
-                  <a:t>Inter Arrival TIme</a:t>
+                  <a:t>Inter-Arrival Time</a:t>
                 </a:r>
               </a:p>
             </c:rich>
@@ -5079,7 +5116,7 @@
             <a:endParaRPr lang="en-US"/>
           </a:p>
         </c:txPr>
-        <c:crossAx val="1029169567"/>
+        <c:crossAx val="1618981280"/>
         <c:crosses val="autoZero"/>
         <c:crossBetween val="midCat"/>
       </c:valAx>
